--- a/RELATORIO-ES2.docx
+++ b/RELATORIO-ES2.docx
@@ -112,6 +112,7 @@
     <w:p/>
     <w:p/>
     <w:p/>
+    <w:p/>
     <w:p>
       <w:pPr>
         <w:pStyle w:val="Ttulo2"/>
@@ -127,44 +128,39 @@
         <w:jc w:val="center"/>
       </w:pPr>
       <w:r>
-        <w:t>2019</w:t>
-      </w:r>
-    </w:p>
-    <w:p/>
-    <w:p>
-      <w:r>
-        <w:lastRenderedPageBreak/>
-        <w:br w:type="page"/>
-      </w:r>
-    </w:p>
-    <w:p>
-      <w:pPr>
-        <w:pBdr>
-          <w:bottom w:val="single" w:sz="4" w:space="4" w:color="EAECEF"/>
-        </w:pBdr>
-        <w:shd w:val="clear" w:color="auto" w:fill="FFFFFF"/>
-        <w:spacing w:before="276" w:after="184" w:line="240" w:lineRule="auto"/>
-        <w:outlineLvl w:val="1"/>
+        <w:t>201</w:t>
+      </w:r>
+      <w:r>
+        <w:t>9</w:t>
+      </w:r>
+    </w:p>
+    <w:p>
+      <w:pPr>
         <w:rPr>
-          <w:rFonts w:ascii="Segoe UI" w:eastAsia="Times New Roman" w:hAnsi="Segoe UI" w:cs="Segoe UI"/>
-          <w:b/>
-          <w:bCs/>
-          <w:color w:val="24292E"/>
-          <w:sz w:val="36"/>
-          <w:szCs w:val="36"/>
+          <w:sz w:val="2"/>
+          <w:szCs w:val="2"/>
         </w:rPr>
       </w:pPr>
-      <w:r>
+    </w:p>
+    <w:p>
+      <w:pPr>
+        <w:pStyle w:val="Ttulo1"/>
         <w:rPr>
-          <w:rFonts w:ascii="Segoe UI" w:eastAsia="Times New Roman" w:hAnsi="Segoe UI" w:cs="Segoe UI"/>
-          <w:b/>
-          <w:bCs/>
-          <w:color w:val="24292E"/>
-          <w:sz w:val="36"/>
-          <w:szCs w:val="36"/>
+          <w:rFonts w:eastAsia="Times New Roman"/>
+        </w:rPr>
+      </w:pPr>
+      <w:r>
+        <w:rPr>
+          <w:rFonts w:eastAsia="Times New Roman"/>
         </w:rPr>
         <w:lastRenderedPageBreak/>
-        <w:t xml:space="preserve">Descrição </w:t>
+        <w:t xml:space="preserve">1. </w:t>
+      </w:r>
+      <w:r>
+        <w:rPr>
+          <w:rFonts w:eastAsia="Times New Roman"/>
+        </w:rPr>
+        <w:t>DESCRIÇÃO</w:t>
       </w:r>
     </w:p>
     <w:p>
@@ -189,18 +185,6 @@
         </w:rPr>
         <w:t>Atualmente o gerenciamento de funcionários é realizado através de planilhas e documentos, de forma desorganizada e sem qualquer prevenção de acidentes, tais como dados corrompidos e/ou perca dos mesmos. A proposta para solução do problema é a utilização e um software que possibilite, de forma eficiente, gerenciar todos os dados de funcionários e departamentos existentes na empresa.</w:t>
       </w:r>
-    </w:p>
-    <w:p>
-      <w:pPr>
-        <w:shd w:val="clear" w:color="auto" w:fill="FFFFFF"/>
-        <w:spacing w:after="184" w:line="240" w:lineRule="auto"/>
-        <w:rPr>
-          <w:rFonts w:ascii="Segoe UI" w:eastAsia="Times New Roman" w:hAnsi="Segoe UI" w:cs="Segoe UI"/>
-          <w:color w:val="24292E"/>
-          <w:sz w:val="18"/>
-          <w:szCs w:val="18"/>
-        </w:rPr>
-      </w:pPr>
     </w:p>
     <w:p>
       <w:pPr>
@@ -619,47 +603,39 @@
     </w:tbl>
     <w:p>
       <w:pPr>
-        <w:pStyle w:val="Ttulo2"/>
-        <w:pBdr>
-          <w:bottom w:val="single" w:sz="4" w:space="4" w:color="EAECEF"/>
-        </w:pBdr>
-        <w:shd w:val="clear" w:color="auto" w:fill="FFFFFF"/>
-        <w:spacing w:before="276" w:after="184"/>
+        <w:pStyle w:val="Ttulo1"/>
+      </w:pPr>
+    </w:p>
+    <w:p>
+      <w:pPr>
+        <w:pStyle w:val="Ttulo1"/>
         <w:rPr>
-          <w:rFonts w:ascii="Segoe UI" w:eastAsia="Times New Roman" w:hAnsi="Segoe UI" w:cs="Segoe UI"/>
-          <w:color w:val="24292E"/>
+          <w:rFonts w:eastAsia="Times New Roman"/>
           <w:sz w:val="36"/>
           <w:szCs w:val="36"/>
         </w:rPr>
       </w:pPr>
       <w:r>
-        <w:rPr>
-          <w:rFonts w:ascii="Segoe UI" w:hAnsi="Segoe UI" w:cs="Segoe UI"/>
-          <w:color w:val="24292E"/>
-        </w:rPr>
-        <w:t xml:space="preserve"> Definição das Partes Interessadas</w:t>
-      </w:r>
-    </w:p>
-    <w:p>
-      <w:pPr>
-        <w:pStyle w:val="Ttulo3"/>
-        <w:shd w:val="clear" w:color="auto" w:fill="FFFFFF"/>
-        <w:spacing w:before="276" w:after="184"/>
-        <w:rPr>
-          <w:rFonts w:ascii="Segoe UI" w:hAnsi="Segoe UI" w:cs="Segoe UI"/>
-          <w:color w:val="24292E"/>
-          <w:sz w:val="30"/>
-          <w:szCs w:val="30"/>
-        </w:rPr>
-      </w:pPr>
-      <w:r>
-        <w:rPr>
-          <w:rFonts w:ascii="Segoe UI" w:hAnsi="Segoe UI" w:cs="Segoe UI"/>
-          <w:color w:val="24292E"/>
-          <w:sz w:val="30"/>
-          <w:szCs w:val="30"/>
-        </w:rPr>
-        <w:t>Cliente</w:t>
+        <w:t xml:space="preserve">2. </w:t>
+      </w:r>
+      <w:r>
+        <w:t>DEFINIÇÃO DAS PARTES INTERESSADAS</w:t>
+      </w:r>
+    </w:p>
+    <w:p>
+      <w:pPr>
+        <w:pStyle w:val="Ttulo2"/>
+      </w:pPr>
+    </w:p>
+    <w:p>
+      <w:pPr>
+        <w:pStyle w:val="Ttulo2"/>
+      </w:pPr>
+      <w:r>
+        <w:t xml:space="preserve">2.1 </w:t>
+      </w:r>
+      <w:r>
+        <w:t>CLIENTE</w:t>
       </w:r>
     </w:p>
     <w:tbl>
@@ -943,8 +919,6 @@
               </w:rPr>
               <w:t xml:space="preserve"> </w:t>
             </w:r>
-            <w:bookmarkStart w:id="0" w:name="_GoBack"/>
-            <w:bookmarkEnd w:id="0"/>
             <w:r>
               <w:rPr>
                 <w:rFonts w:ascii="Segoe UI" w:hAnsi="Segoe UI" w:cs="Segoe UI"/>
@@ -1086,12 +1060,6 @@
     </w:tbl>
     <w:p>
       <w:pPr>
-        <w:pBdr>
-          <w:bottom w:val="single" w:sz="4" w:space="4" w:color="EAECEF"/>
-        </w:pBdr>
-        <w:shd w:val="clear" w:color="auto" w:fill="FFFFFF"/>
-        <w:spacing w:before="276" w:after="184" w:line="240" w:lineRule="auto"/>
-        <w:outlineLvl w:val="1"/>
         <w:rPr>
           <w:rFonts w:ascii="Segoe UI" w:eastAsia="Times New Roman" w:hAnsi="Segoe UI" w:cs="Segoe UI"/>
           <w:b/>
@@ -1101,7 +1069,9 @@
           <w:szCs w:val="36"/>
         </w:rPr>
       </w:pPr>
-      <w:r>
+    </w:p>
+    <w:p>
+      <w:pPr>
         <w:rPr>
           <w:rFonts w:ascii="Segoe UI" w:eastAsia="Times New Roman" w:hAnsi="Segoe UI" w:cs="Segoe UI"/>
           <w:b/>
@@ -1110,32 +1080,56 @@
           <w:sz w:val="36"/>
           <w:szCs w:val="36"/>
         </w:rPr>
-        <w:t xml:space="preserve"> Descrição do Produto</w:t>
-      </w:r>
-    </w:p>
-    <w:p>
-      <w:pPr>
-        <w:shd w:val="clear" w:color="auto" w:fill="FFFFFF"/>
-        <w:spacing w:after="184" w:line="240" w:lineRule="auto"/>
+      </w:pPr>
+    </w:p>
+    <w:p>
+      <w:pPr>
         <w:rPr>
           <w:rFonts w:ascii="Segoe UI" w:eastAsia="Times New Roman" w:hAnsi="Segoe UI" w:cs="Segoe UI"/>
+          <w:b/>
+          <w:bCs/>
           <w:color w:val="24292E"/>
-          <w:sz w:val="18"/>
-          <w:szCs w:val="18"/>
+          <w:sz w:val="36"/>
+          <w:szCs w:val="36"/>
         </w:rPr>
       </w:pPr>
-      <w:r>
+    </w:p>
+    <w:p>
+      <w:pPr>
         <w:rPr>
           <w:rFonts w:ascii="Segoe UI" w:eastAsia="Times New Roman" w:hAnsi="Segoe UI" w:cs="Segoe UI"/>
-          <w:i/>
-          <w:iCs/>
+          <w:b/>
+          <w:bCs/>
           <w:color w:val="24292E"/>
-          <w:sz w:val="14"/>
-          <w:vertAlign w:val="subscript"/>
+          <w:sz w:val="36"/>
+          <w:szCs w:val="36"/>
         </w:rPr>
-        <w:t>Fornece uma declaração de alto nível resumindo a posição que o produto pretende atingir no mercado. Utilize o modelo abaixo:</w:t>
-      </w:r>
-    </w:p>
+      </w:pPr>
+    </w:p>
+    <w:p/>
+    <w:p/>
+    <w:p>
+      <w:pPr>
+        <w:pStyle w:val="Ttulo1"/>
+        <w:rPr>
+          <w:rFonts w:eastAsia="Times New Roman"/>
+        </w:rPr>
+      </w:pPr>
+      <w:r>
+        <w:rPr>
+          <w:rFonts w:eastAsia="Times New Roman"/>
+        </w:rPr>
+        <w:lastRenderedPageBreak/>
+        <w:t xml:space="preserve">3. </w:t>
+      </w:r>
+      <w:r>
+        <w:rPr>
+          <w:rFonts w:eastAsia="Times New Roman"/>
+        </w:rPr>
+        <w:t>DESCRIÇÃO DO PRODUTO</w:t>
+      </w:r>
+    </w:p>
+    <w:p/>
     <w:tbl>
       <w:tblPr>
         <w:tblW w:w="8179" w:type="dxa"/>
@@ -1460,7 +1454,6 @@
                 <w:sz w:val="18"/>
                 <w:szCs w:val="18"/>
               </w:rPr>
-              <w:lastRenderedPageBreak/>
               <w:t>É um</w:t>
             </w:r>
           </w:p>
@@ -1796,746 +1789,165 @@
         </w:rPr>
       </w:pPr>
     </w:p>
+    <w:p/>
+    <w:p>
+      <w:pPr>
+        <w:pStyle w:val="Ttulo1"/>
+      </w:pPr>
+      <w:r>
+        <w:t xml:space="preserve">4. </w:t>
+      </w:r>
+      <w:r>
+        <w:t>DIAGRAMAS</w:t>
+      </w:r>
+    </w:p>
+    <w:p/>
     <w:p>
       <w:pPr>
         <w:pStyle w:val="Ttulo2"/>
-        <w:pBdr>
-          <w:bottom w:val="single" w:sz="4" w:space="4" w:color="EAECEF"/>
-        </w:pBdr>
-        <w:shd w:val="clear" w:color="auto" w:fill="FFFFFF"/>
-        <w:spacing w:before="276" w:after="184"/>
+      </w:pPr>
+      <w:r>
+        <w:t xml:space="preserve">4.1 </w:t>
+      </w:r>
+      <w:r>
+        <w:t xml:space="preserve">DIAGRAMA DE CASOS DE USO </w:t>
+      </w:r>
+    </w:p>
+    <w:p>
+      <w:pPr>
         <w:rPr>
-          <w:rFonts w:ascii="Segoe UI" w:hAnsi="Segoe UI" w:cs="Segoe UI"/>
-          <w:color w:val="24292E"/>
+          <w:noProof/>
         </w:rPr>
       </w:pPr>
+    </w:p>
+    <w:p>
       <w:r>
         <w:rPr>
-          <w:rFonts w:ascii="Segoe UI" w:hAnsi="Segoe UI" w:cs="Segoe UI"/>
-          <w:color w:val="24292E"/>
+          <w:noProof/>
         </w:rPr>
-        <w:t>Necessidades e Funcionalidades do Produto</w:t>
-      </w:r>
-    </w:p>
-    <w:p>
-      <w:pPr>
-        <w:pStyle w:val="Ttulo3"/>
-        <w:shd w:val="clear" w:color="auto" w:fill="FFFFFF"/>
-        <w:spacing w:before="276" w:after="184"/>
+        <w:drawing>
+          <wp:inline distT="0" distB="0" distL="0" distR="0" wp14:anchorId="697476B4" wp14:editId="45059A15">
+            <wp:extent cx="5353050" cy="3731260"/>
+            <wp:effectExtent l="0" t="0" r="0" b="2540"/>
+            <wp:docPr id="2" name="Imagem 2"/>
+            <wp:cNvGraphicFramePr>
+              <a:graphicFrameLocks xmlns:a="http://schemas.openxmlformats.org/drawingml/2006/main" noChangeAspect="1"/>
+            </wp:cNvGraphicFramePr>
+            <a:graphic xmlns:a="http://schemas.openxmlformats.org/drawingml/2006/main">
+              <a:graphicData uri="http://schemas.openxmlformats.org/drawingml/2006/picture">
+                <pic:pic xmlns:pic="http://schemas.openxmlformats.org/drawingml/2006/picture">
+                  <pic:nvPicPr>
+                    <pic:cNvPr id="0" name="Picture 1"/>
+                    <pic:cNvPicPr>
+                      <a:picLocks noChangeAspect="1" noChangeArrowheads="1"/>
+                    </pic:cNvPicPr>
+                  </pic:nvPicPr>
+                  <pic:blipFill rotWithShape="1">
+                    <a:blip r:embed="rId7" cstate="print">
+                      <a:extLst>
+                        <a:ext uri="{28A0092B-C50C-407E-A947-70E740481C1C}">
+                          <a14:useLocalDpi xmlns:a14="http://schemas.microsoft.com/office/drawing/2010/main" val="0"/>
+                        </a:ext>
+                      </a:extLst>
+                    </a:blip>
+                    <a:srcRect l="4956" t="1852" r="10796" b="46866"/>
+                    <a:stretch/>
+                  </pic:blipFill>
+                  <pic:spPr bwMode="auto">
+                    <a:xfrm>
+                      <a:off x="0" y="0"/>
+                      <a:ext cx="5367093" cy="3741048"/>
+                    </a:xfrm>
+                    <a:prstGeom prst="rect">
+                      <a:avLst/>
+                    </a:prstGeom>
+                    <a:noFill/>
+                    <a:ln>
+                      <a:noFill/>
+                    </a:ln>
+                    <a:extLst>
+                      <a:ext uri="{53640926-AAD7-44D8-BBD7-CCE9431645EC}">
+                        <a14:shadowObscured xmlns:a14="http://schemas.microsoft.com/office/drawing/2010/main"/>
+                      </a:ext>
+                    </a:extLst>
+                  </pic:spPr>
+                </pic:pic>
+              </a:graphicData>
+            </a:graphic>
+          </wp:inline>
+        </w:drawing>
+      </w:r>
+      <w:bookmarkStart w:id="0" w:name="_GoBack"/>
+      <w:bookmarkEnd w:id="0"/>
+    </w:p>
+    <w:p>
+      <w:pPr>
+        <w:pStyle w:val="Ttulo2"/>
         <w:rPr>
-          <w:rFonts w:ascii="Segoe UI" w:hAnsi="Segoe UI" w:cs="Segoe UI"/>
-          <w:color w:val="24292E"/>
-          <w:sz w:val="30"/>
-          <w:szCs w:val="30"/>
+          <w:u w:val="double"/>
         </w:rPr>
       </w:pPr>
       <w:r>
+        <w:lastRenderedPageBreak/>
+        <w:t xml:space="preserve">4.2 </w:t>
+      </w:r>
+      <w:r>
+        <w:t>DIAGRAMA</w:t>
+      </w:r>
+      <w:r>
+        <w:t>S</w:t>
+      </w:r>
+      <w:r>
+        <w:t xml:space="preserve"> DE </w:t>
+      </w:r>
+      <w:r>
+        <w:t>CLASSES</w:t>
+      </w:r>
+    </w:p>
+    <w:p/>
+    <w:p>
+      <w:pPr>
+        <w:pStyle w:val="Ttulo2"/>
         <w:rPr>
-          <w:rFonts w:ascii="Segoe UI" w:hAnsi="Segoe UI" w:cs="Segoe UI"/>
-          <w:color w:val="24292E"/>
-          <w:sz w:val="30"/>
-          <w:szCs w:val="30"/>
+          <w:u w:val="double"/>
         </w:rPr>
-        <w:t>1. Aumentar o número de funcionários cadastrados em 10%.</w:t>
-      </w:r>
-    </w:p>
-    <w:p>
-      <w:pPr>
-        <w:numPr>
-          <w:ilvl w:val="0"/>
-          <w:numId w:val="1"/>
-        </w:numPr>
-        <w:shd w:val="clear" w:color="auto" w:fill="FFFFFF"/>
-        <w:spacing w:before="100" w:beforeAutospacing="1" w:after="100" w:afterAutospacing="1" w:line="240" w:lineRule="auto"/>
-        <w:rPr>
-          <w:rFonts w:ascii="Segoe UI" w:hAnsi="Segoe UI" w:cs="Segoe UI"/>
-          <w:color w:val="24292E"/>
-          <w:sz w:val="18"/>
-          <w:szCs w:val="18"/>
-        </w:rPr>
-      </w:pPr>
-      <w:r>
-        <w:rPr>
-          <w:rStyle w:val="Forte"/>
-          <w:rFonts w:ascii="Segoe UI" w:hAnsi="Segoe UI" w:cs="Segoe UI"/>
-          <w:color w:val="24292E"/>
-          <w:sz w:val="18"/>
-          <w:szCs w:val="18"/>
-        </w:rPr>
-        <w:t>Benefício</w:t>
-      </w:r>
-      <w:r>
-        <w:rPr>
-          <w:rFonts w:ascii="Segoe UI" w:hAnsi="Segoe UI" w:cs="Segoe UI"/>
-          <w:color w:val="24292E"/>
-          <w:sz w:val="18"/>
-          <w:szCs w:val="18"/>
-        </w:rPr>
-        <w:t>: Critico</w:t>
-      </w:r>
-    </w:p>
-    <w:p>
-      <w:pPr>
-        <w:numPr>
-          <w:ilvl w:val="0"/>
-          <w:numId w:val="1"/>
-        </w:numPr>
-        <w:shd w:val="clear" w:color="auto" w:fill="FFFFFF"/>
-        <w:spacing w:before="60" w:after="100" w:afterAutospacing="1" w:line="240" w:lineRule="auto"/>
-        <w:rPr>
-          <w:rFonts w:ascii="Segoe UI" w:hAnsi="Segoe UI" w:cs="Segoe UI"/>
-          <w:color w:val="24292E"/>
-          <w:sz w:val="18"/>
-          <w:szCs w:val="18"/>
-        </w:rPr>
-      </w:pPr>
-      <w:r>
-        <w:rPr>
-          <w:rStyle w:val="Forte"/>
-          <w:rFonts w:ascii="Segoe UI" w:hAnsi="Segoe UI" w:cs="Segoe UI"/>
-          <w:color w:val="24292E"/>
-          <w:sz w:val="18"/>
-          <w:szCs w:val="18"/>
-        </w:rPr>
-        <w:t>Funcionalidades</w:t>
-      </w:r>
-      <w:r>
-        <w:rPr>
-          <w:rFonts w:ascii="Segoe UI" w:hAnsi="Segoe UI" w:cs="Segoe UI"/>
-          <w:color w:val="24292E"/>
-          <w:sz w:val="18"/>
-          <w:szCs w:val="18"/>
-        </w:rPr>
-        <w:t>:</w:t>
-      </w:r>
-    </w:p>
-    <w:p>
-      <w:pPr>
-        <w:numPr>
-          <w:ilvl w:val="1"/>
-          <w:numId w:val="1"/>
-        </w:numPr>
-        <w:shd w:val="clear" w:color="auto" w:fill="FFFFFF"/>
-        <w:spacing w:before="100" w:beforeAutospacing="1" w:after="100" w:afterAutospacing="1" w:line="240" w:lineRule="auto"/>
-        <w:rPr>
-          <w:rFonts w:ascii="Segoe UI" w:hAnsi="Segoe UI" w:cs="Segoe UI"/>
-          <w:color w:val="24292E"/>
-          <w:sz w:val="18"/>
-          <w:szCs w:val="18"/>
-        </w:rPr>
-      </w:pPr>
-      <w:r>
-        <w:rPr>
-          <w:rFonts w:ascii="Segoe UI" w:hAnsi="Segoe UI" w:cs="Segoe UI"/>
-          <w:color w:val="24292E"/>
-          <w:sz w:val="18"/>
-          <w:szCs w:val="18"/>
-        </w:rPr>
-        <w:t xml:space="preserve">Cadastrar, Editar, </w:t>
-      </w:r>
-      <w:r>
-        <w:rPr>
-          <w:rFonts w:ascii="Segoe UI" w:hAnsi="Segoe UI" w:cs="Segoe UI"/>
-          <w:color w:val="24292E"/>
-          <w:sz w:val="18"/>
-          <w:szCs w:val="18"/>
-        </w:rPr>
-        <w:t>Excluir /</w:t>
-      </w:r>
-      <w:r>
-        <w:rPr>
-          <w:rFonts w:ascii="Segoe UI" w:hAnsi="Segoe UI" w:cs="Segoe UI"/>
-          <w:color w:val="24292E"/>
-          <w:sz w:val="18"/>
-          <w:szCs w:val="18"/>
-        </w:rPr>
-        <w:t xml:space="preserve"> Gerenciar funcionários 1.1</w:t>
-      </w:r>
-    </w:p>
-    <w:p>
-      <w:pPr>
-        <w:numPr>
-          <w:ilvl w:val="2"/>
-          <w:numId w:val="1"/>
-        </w:numPr>
-        <w:shd w:val="clear" w:color="auto" w:fill="FFFFFF"/>
-        <w:spacing w:before="100" w:beforeAutospacing="1" w:after="100" w:afterAutospacing="1" w:line="240" w:lineRule="auto"/>
-        <w:rPr>
-          <w:rFonts w:ascii="Segoe UI" w:hAnsi="Segoe UI" w:cs="Segoe UI"/>
-          <w:color w:val="24292E"/>
-          <w:sz w:val="18"/>
-          <w:szCs w:val="18"/>
-        </w:rPr>
-      </w:pPr>
-      <w:r>
-        <w:rPr>
-          <w:rFonts w:ascii="Segoe UI" w:hAnsi="Segoe UI" w:cs="Segoe UI"/>
-          <w:color w:val="24292E"/>
-          <w:sz w:val="18"/>
-          <w:szCs w:val="18"/>
-        </w:rPr>
-        <w:t>Atores Envolvidos: secretário.</w:t>
-      </w:r>
-    </w:p>
-    <w:p>
-      <w:pPr>
-        <w:numPr>
-          <w:ilvl w:val="1"/>
-          <w:numId w:val="1"/>
-        </w:numPr>
-        <w:shd w:val="clear" w:color="auto" w:fill="FFFFFF"/>
-        <w:spacing w:before="100" w:beforeAutospacing="1" w:after="100" w:afterAutospacing="1" w:line="240" w:lineRule="auto"/>
-        <w:rPr>
-          <w:rFonts w:ascii="Segoe UI" w:hAnsi="Segoe UI" w:cs="Segoe UI"/>
-          <w:color w:val="24292E"/>
-          <w:sz w:val="18"/>
-          <w:szCs w:val="18"/>
-        </w:rPr>
-      </w:pPr>
-      <w:r>
-        <w:rPr>
-          <w:rFonts w:ascii="Segoe UI" w:hAnsi="Segoe UI" w:cs="Segoe UI"/>
-          <w:color w:val="24292E"/>
-          <w:sz w:val="18"/>
-          <w:szCs w:val="18"/>
-        </w:rPr>
-        <w:t xml:space="preserve">Cadastrar, Editar, </w:t>
-      </w:r>
-      <w:r>
-        <w:rPr>
-          <w:rFonts w:ascii="Segoe UI" w:hAnsi="Segoe UI" w:cs="Segoe UI"/>
-          <w:color w:val="24292E"/>
-          <w:sz w:val="18"/>
-          <w:szCs w:val="18"/>
-        </w:rPr>
-        <w:t>Excluir /</w:t>
-      </w:r>
-      <w:r>
-        <w:rPr>
-          <w:rFonts w:ascii="Segoe UI" w:hAnsi="Segoe UI" w:cs="Segoe UI"/>
-          <w:color w:val="24292E"/>
-          <w:sz w:val="18"/>
-          <w:szCs w:val="18"/>
-        </w:rPr>
-        <w:t xml:space="preserve"> Gerenciar Cargos 1.1</w:t>
-      </w:r>
-    </w:p>
-    <w:p>
-      <w:pPr>
-        <w:numPr>
-          <w:ilvl w:val="2"/>
-          <w:numId w:val="1"/>
-        </w:numPr>
-        <w:shd w:val="clear" w:color="auto" w:fill="FFFFFF"/>
-        <w:spacing w:before="100" w:beforeAutospacing="1" w:after="100" w:afterAutospacing="1" w:line="240" w:lineRule="auto"/>
-        <w:rPr>
-          <w:rFonts w:ascii="Segoe UI" w:hAnsi="Segoe UI" w:cs="Segoe UI"/>
-          <w:color w:val="24292E"/>
-          <w:sz w:val="18"/>
-          <w:szCs w:val="18"/>
-        </w:rPr>
-      </w:pPr>
-      <w:r>
-        <w:rPr>
-          <w:rFonts w:ascii="Segoe UI" w:hAnsi="Segoe UI" w:cs="Segoe UI"/>
-          <w:color w:val="24292E"/>
-          <w:sz w:val="18"/>
-          <w:szCs w:val="18"/>
-        </w:rPr>
-        <w:t>Atores Envolvidos: secretário.</w:t>
-      </w:r>
-    </w:p>
-    <w:p>
-      <w:pPr>
-        <w:pStyle w:val="Ttulo3"/>
-        <w:shd w:val="clear" w:color="auto" w:fill="FFFFFF"/>
-        <w:spacing w:before="276" w:after="184"/>
-        <w:rPr>
-          <w:rFonts w:ascii="Segoe UI" w:hAnsi="Segoe UI" w:cs="Segoe UI"/>
-          <w:color w:val="24292E"/>
-          <w:sz w:val="30"/>
-          <w:szCs w:val="30"/>
-        </w:rPr>
-      </w:pPr>
-      <w:r>
-        <w:rPr>
-          <w:rFonts w:ascii="Segoe UI" w:hAnsi="Segoe UI" w:cs="Segoe UI"/>
-          <w:color w:val="24292E"/>
-          <w:sz w:val="30"/>
-          <w:szCs w:val="30"/>
-        </w:rPr>
-        <w:t>2. Aumentar a eficiência de setores cadastrados em 10%</w:t>
-      </w:r>
-    </w:p>
-    <w:p>
-      <w:pPr>
-        <w:numPr>
-          <w:ilvl w:val="0"/>
-          <w:numId w:val="2"/>
-        </w:numPr>
-        <w:shd w:val="clear" w:color="auto" w:fill="FFFFFF"/>
-        <w:spacing w:before="100" w:beforeAutospacing="1" w:after="100" w:afterAutospacing="1" w:line="240" w:lineRule="auto"/>
-        <w:rPr>
-          <w:rFonts w:ascii="Segoe UI" w:hAnsi="Segoe UI" w:cs="Segoe UI"/>
-          <w:color w:val="24292E"/>
-          <w:sz w:val="18"/>
-          <w:szCs w:val="18"/>
-        </w:rPr>
-      </w:pPr>
-      <w:r>
-        <w:rPr>
-          <w:rStyle w:val="Forte"/>
-          <w:rFonts w:ascii="Segoe UI" w:hAnsi="Segoe UI" w:cs="Segoe UI"/>
-          <w:color w:val="24292E"/>
-          <w:sz w:val="18"/>
-          <w:szCs w:val="18"/>
-        </w:rPr>
-        <w:t>Benefício</w:t>
-      </w:r>
-      <w:r>
-        <w:rPr>
-          <w:rFonts w:ascii="Segoe UI" w:hAnsi="Segoe UI" w:cs="Segoe UI"/>
-          <w:color w:val="24292E"/>
-          <w:sz w:val="18"/>
-          <w:szCs w:val="18"/>
-        </w:rPr>
-        <w:t>: Critico</w:t>
-      </w:r>
-    </w:p>
-    <w:p>
-      <w:pPr>
-        <w:numPr>
-          <w:ilvl w:val="0"/>
-          <w:numId w:val="2"/>
-        </w:numPr>
-        <w:shd w:val="clear" w:color="auto" w:fill="FFFFFF"/>
-        <w:spacing w:before="60" w:after="100" w:afterAutospacing="1" w:line="240" w:lineRule="auto"/>
-        <w:rPr>
-          <w:rFonts w:ascii="Segoe UI" w:hAnsi="Segoe UI" w:cs="Segoe UI"/>
-          <w:color w:val="24292E"/>
-          <w:sz w:val="18"/>
-          <w:szCs w:val="18"/>
-        </w:rPr>
-      </w:pPr>
-      <w:r>
-        <w:rPr>
-          <w:rStyle w:val="Forte"/>
-          <w:rFonts w:ascii="Segoe UI" w:hAnsi="Segoe UI" w:cs="Segoe UI"/>
-          <w:color w:val="24292E"/>
-          <w:sz w:val="18"/>
-          <w:szCs w:val="18"/>
-        </w:rPr>
-        <w:t>Funcionalidades</w:t>
-      </w:r>
-      <w:r>
-        <w:rPr>
-          <w:rFonts w:ascii="Segoe UI" w:hAnsi="Segoe UI" w:cs="Segoe UI"/>
-          <w:color w:val="24292E"/>
-          <w:sz w:val="18"/>
-          <w:szCs w:val="18"/>
-        </w:rPr>
-        <w:t>:</w:t>
-      </w:r>
-    </w:p>
-    <w:p>
-      <w:pPr>
-        <w:numPr>
-          <w:ilvl w:val="1"/>
-          <w:numId w:val="2"/>
-        </w:numPr>
-        <w:shd w:val="clear" w:color="auto" w:fill="FFFFFF"/>
-        <w:spacing w:before="100" w:beforeAutospacing="1" w:after="100" w:afterAutospacing="1" w:line="240" w:lineRule="auto"/>
-        <w:rPr>
-          <w:rFonts w:ascii="Segoe UI" w:hAnsi="Segoe UI" w:cs="Segoe UI"/>
-          <w:color w:val="24292E"/>
-          <w:sz w:val="18"/>
-          <w:szCs w:val="18"/>
-        </w:rPr>
-      </w:pPr>
-      <w:r>
-        <w:rPr>
-          <w:rFonts w:ascii="Segoe UI" w:hAnsi="Segoe UI" w:cs="Segoe UI"/>
-          <w:color w:val="24292E"/>
-          <w:sz w:val="18"/>
-          <w:szCs w:val="18"/>
-        </w:rPr>
-        <w:t>Cadastrar, editar, excluir / Gerenciar departamento 1.1</w:t>
-      </w:r>
-    </w:p>
-    <w:p>
-      <w:pPr>
-        <w:numPr>
-          <w:ilvl w:val="2"/>
-          <w:numId w:val="2"/>
-        </w:numPr>
-        <w:shd w:val="clear" w:color="auto" w:fill="FFFFFF"/>
-        <w:spacing w:before="100" w:beforeAutospacing="1" w:after="100" w:afterAutospacing="1" w:line="240" w:lineRule="auto"/>
-        <w:rPr>
-          <w:rFonts w:ascii="Segoe UI" w:hAnsi="Segoe UI" w:cs="Segoe UI"/>
-          <w:color w:val="24292E"/>
-          <w:sz w:val="18"/>
-          <w:szCs w:val="18"/>
-        </w:rPr>
-      </w:pPr>
-      <w:r>
-        <w:rPr>
-          <w:rFonts w:ascii="Segoe UI" w:hAnsi="Segoe UI" w:cs="Segoe UI"/>
-          <w:color w:val="24292E"/>
-          <w:sz w:val="18"/>
-          <w:szCs w:val="18"/>
-        </w:rPr>
-        <w:t>Atores Envolvidos: secretário.</w:t>
-      </w:r>
-    </w:p>
-    <w:p>
-      <w:pPr>
-        <w:pStyle w:val="Ttulo3"/>
-        <w:shd w:val="clear" w:color="auto" w:fill="FFFFFF"/>
-        <w:spacing w:before="276" w:after="184"/>
-        <w:rPr>
-          <w:rFonts w:ascii="Segoe UI" w:hAnsi="Segoe UI" w:cs="Segoe UI"/>
-          <w:color w:val="24292E"/>
-          <w:sz w:val="30"/>
-          <w:szCs w:val="30"/>
-        </w:rPr>
-      </w:pPr>
-      <w:r>
-        <w:rPr>
-          <w:rFonts w:ascii="Segoe UI" w:hAnsi="Segoe UI" w:cs="Segoe UI"/>
-          <w:color w:val="24292E"/>
-          <w:sz w:val="30"/>
-          <w:szCs w:val="30"/>
-        </w:rPr>
-        <w:t xml:space="preserve">3. Proporcionar acesso universal aos dados dos funcionários </w:t>
-      </w:r>
-    </w:p>
-    <w:p>
-      <w:pPr>
-        <w:numPr>
-          <w:ilvl w:val="0"/>
-          <w:numId w:val="2"/>
-        </w:numPr>
-        <w:shd w:val="clear" w:color="auto" w:fill="FFFFFF"/>
-        <w:spacing w:before="100" w:beforeAutospacing="1" w:after="100" w:afterAutospacing="1" w:line="240" w:lineRule="auto"/>
-        <w:rPr>
-          <w:rFonts w:ascii="Segoe UI" w:hAnsi="Segoe UI" w:cs="Segoe UI"/>
-          <w:color w:val="24292E"/>
-          <w:sz w:val="18"/>
-          <w:szCs w:val="18"/>
-        </w:rPr>
-      </w:pPr>
-      <w:r>
-        <w:rPr>
-          <w:rStyle w:val="Forte"/>
-          <w:rFonts w:ascii="Segoe UI" w:hAnsi="Segoe UI" w:cs="Segoe UI"/>
-          <w:color w:val="24292E"/>
-          <w:sz w:val="18"/>
-          <w:szCs w:val="18"/>
-        </w:rPr>
-        <w:t>Benefício</w:t>
-      </w:r>
-      <w:r>
-        <w:rPr>
-          <w:rFonts w:ascii="Segoe UI" w:hAnsi="Segoe UI" w:cs="Segoe UI"/>
-          <w:color w:val="24292E"/>
-          <w:sz w:val="18"/>
-          <w:szCs w:val="18"/>
-        </w:rPr>
-        <w:t>: Critico</w:t>
-      </w:r>
-    </w:p>
-    <w:p>
-      <w:pPr>
-        <w:numPr>
-          <w:ilvl w:val="0"/>
-          <w:numId w:val="2"/>
-        </w:numPr>
-        <w:shd w:val="clear" w:color="auto" w:fill="FFFFFF"/>
-        <w:spacing w:before="60" w:after="100" w:afterAutospacing="1" w:line="240" w:lineRule="auto"/>
-        <w:rPr>
-          <w:rFonts w:ascii="Segoe UI" w:hAnsi="Segoe UI" w:cs="Segoe UI"/>
-          <w:color w:val="24292E"/>
-          <w:sz w:val="18"/>
-          <w:szCs w:val="18"/>
-        </w:rPr>
-      </w:pPr>
-      <w:r>
-        <w:rPr>
-          <w:rStyle w:val="Forte"/>
-          <w:rFonts w:ascii="Segoe UI" w:hAnsi="Segoe UI" w:cs="Segoe UI"/>
-          <w:color w:val="24292E"/>
-          <w:sz w:val="18"/>
-          <w:szCs w:val="18"/>
-        </w:rPr>
-        <w:t>Funcionalidades</w:t>
-      </w:r>
-      <w:r>
-        <w:rPr>
-          <w:rFonts w:ascii="Segoe UI" w:hAnsi="Segoe UI" w:cs="Segoe UI"/>
-          <w:color w:val="24292E"/>
-          <w:sz w:val="18"/>
-          <w:szCs w:val="18"/>
-        </w:rPr>
-        <w:t>:</w:t>
-      </w:r>
-    </w:p>
-    <w:p>
-      <w:pPr>
-        <w:numPr>
-          <w:ilvl w:val="1"/>
-          <w:numId w:val="2"/>
-        </w:numPr>
-        <w:shd w:val="clear" w:color="auto" w:fill="FFFFFF"/>
-        <w:spacing w:before="100" w:beforeAutospacing="1" w:after="100" w:afterAutospacing="1" w:line="240" w:lineRule="auto"/>
-        <w:rPr>
-          <w:rFonts w:ascii="Segoe UI" w:hAnsi="Segoe UI" w:cs="Segoe UI"/>
-          <w:color w:val="24292E"/>
-          <w:sz w:val="18"/>
-          <w:szCs w:val="18"/>
-        </w:rPr>
-      </w:pPr>
-      <w:r>
-        <w:rPr>
-          <w:rFonts w:ascii="Segoe UI" w:hAnsi="Segoe UI" w:cs="Segoe UI"/>
-          <w:color w:val="24292E"/>
-          <w:sz w:val="18"/>
-          <w:szCs w:val="18"/>
-        </w:rPr>
-        <w:t xml:space="preserve">Gerar relatórios dos </w:t>
-      </w:r>
-      <w:r>
-        <w:rPr>
-          <w:rFonts w:ascii="Segoe UI" w:hAnsi="Segoe UI" w:cs="Segoe UI"/>
-          <w:color w:val="24292E"/>
-          <w:sz w:val="18"/>
-          <w:szCs w:val="18"/>
-        </w:rPr>
-        <w:t>funcionários /</w:t>
-      </w:r>
-      <w:r>
-        <w:rPr>
-          <w:rFonts w:ascii="Segoe UI" w:hAnsi="Segoe UI" w:cs="Segoe UI"/>
-          <w:color w:val="24292E"/>
-          <w:sz w:val="18"/>
-          <w:szCs w:val="18"/>
-        </w:rPr>
-        <w:t xml:space="preserve"> Gerar relatórios 1.1</w:t>
-      </w:r>
-    </w:p>
-    <w:p>
-      <w:pPr>
-        <w:numPr>
-          <w:ilvl w:val="2"/>
-          <w:numId w:val="2"/>
-        </w:numPr>
-        <w:shd w:val="clear" w:color="auto" w:fill="FFFFFF"/>
-        <w:spacing w:before="100" w:beforeAutospacing="1" w:after="100" w:afterAutospacing="1" w:line="240" w:lineRule="auto"/>
-        <w:rPr>
-          <w:rFonts w:ascii="Segoe UI" w:hAnsi="Segoe UI" w:cs="Segoe UI"/>
-          <w:color w:val="24292E"/>
-          <w:sz w:val="18"/>
-          <w:szCs w:val="18"/>
-        </w:rPr>
-      </w:pPr>
-      <w:r>
-        <w:rPr>
-          <w:rFonts w:ascii="Segoe UI" w:hAnsi="Segoe UI" w:cs="Segoe UI"/>
-          <w:color w:val="24292E"/>
-          <w:sz w:val="18"/>
-          <w:szCs w:val="18"/>
-        </w:rPr>
-        <w:t>Atores Envolvidos: secretário.</w:t>
-      </w:r>
-    </w:p>
-    <w:p>
-      <w:pPr>
-        <w:pStyle w:val="Ttulo3"/>
-        <w:shd w:val="clear" w:color="auto" w:fill="FFFFFF"/>
-        <w:spacing w:before="276" w:after="184"/>
-        <w:rPr>
-          <w:rFonts w:ascii="Segoe UI" w:hAnsi="Segoe UI" w:cs="Segoe UI"/>
-          <w:color w:val="24292E"/>
-          <w:sz w:val="30"/>
-          <w:szCs w:val="30"/>
-        </w:rPr>
-      </w:pPr>
-      <w:r>
-        <w:rPr>
-          <w:rFonts w:ascii="Segoe UI" w:hAnsi="Segoe UI" w:cs="Segoe UI"/>
-          <w:color w:val="24292E"/>
-          <w:sz w:val="30"/>
-          <w:szCs w:val="30"/>
-        </w:rPr>
-        <w:t xml:space="preserve">4. Aumentar eficiência dos funcionários em 20% </w:t>
-      </w:r>
-    </w:p>
-    <w:p>
-      <w:pPr>
-        <w:numPr>
-          <w:ilvl w:val="0"/>
-          <w:numId w:val="2"/>
-        </w:numPr>
-        <w:shd w:val="clear" w:color="auto" w:fill="FFFFFF"/>
-        <w:spacing w:before="100" w:beforeAutospacing="1" w:after="100" w:afterAutospacing="1" w:line="240" w:lineRule="auto"/>
-        <w:rPr>
-          <w:rFonts w:ascii="Segoe UI" w:hAnsi="Segoe UI" w:cs="Segoe UI"/>
-          <w:color w:val="24292E"/>
-          <w:sz w:val="18"/>
-          <w:szCs w:val="18"/>
-        </w:rPr>
-      </w:pPr>
-      <w:r>
-        <w:rPr>
-          <w:rStyle w:val="Forte"/>
-          <w:rFonts w:ascii="Segoe UI" w:hAnsi="Segoe UI" w:cs="Segoe UI"/>
-          <w:color w:val="24292E"/>
-          <w:sz w:val="18"/>
-          <w:szCs w:val="18"/>
-        </w:rPr>
-        <w:t>Benefício</w:t>
-      </w:r>
-      <w:r>
-        <w:rPr>
-          <w:rFonts w:ascii="Segoe UI" w:hAnsi="Segoe UI" w:cs="Segoe UI"/>
-          <w:color w:val="24292E"/>
-          <w:sz w:val="18"/>
-          <w:szCs w:val="18"/>
-        </w:rPr>
-        <w:t>: Critico</w:t>
-      </w:r>
-    </w:p>
-    <w:p>
-      <w:pPr>
-        <w:numPr>
-          <w:ilvl w:val="0"/>
-          <w:numId w:val="2"/>
-        </w:numPr>
-        <w:shd w:val="clear" w:color="auto" w:fill="FFFFFF"/>
-        <w:spacing w:before="60" w:after="100" w:afterAutospacing="1" w:line="240" w:lineRule="auto"/>
-        <w:rPr>
-          <w:rFonts w:ascii="Segoe UI" w:hAnsi="Segoe UI" w:cs="Segoe UI"/>
-          <w:color w:val="24292E"/>
-          <w:sz w:val="18"/>
-          <w:szCs w:val="18"/>
-        </w:rPr>
-      </w:pPr>
-      <w:r>
-        <w:rPr>
-          <w:rStyle w:val="Forte"/>
-          <w:rFonts w:ascii="Segoe UI" w:hAnsi="Segoe UI" w:cs="Segoe UI"/>
-          <w:color w:val="24292E"/>
-          <w:sz w:val="18"/>
-          <w:szCs w:val="18"/>
-        </w:rPr>
-        <w:t>Funcionalidades</w:t>
-      </w:r>
-      <w:r>
-        <w:rPr>
-          <w:rFonts w:ascii="Segoe UI" w:hAnsi="Segoe UI" w:cs="Segoe UI"/>
-          <w:color w:val="24292E"/>
-          <w:sz w:val="18"/>
-          <w:szCs w:val="18"/>
-        </w:rPr>
-        <w:t>:</w:t>
-      </w:r>
-    </w:p>
-    <w:p>
-      <w:pPr>
-        <w:numPr>
-          <w:ilvl w:val="1"/>
-          <w:numId w:val="2"/>
-        </w:numPr>
-        <w:shd w:val="clear" w:color="auto" w:fill="FFFFFF"/>
-        <w:spacing w:before="100" w:beforeAutospacing="1" w:after="100" w:afterAutospacing="1" w:line="240" w:lineRule="auto"/>
-        <w:rPr>
-          <w:rFonts w:ascii="Segoe UI" w:hAnsi="Segoe UI" w:cs="Segoe UI"/>
-          <w:color w:val="24292E"/>
-          <w:sz w:val="18"/>
-          <w:szCs w:val="18"/>
-        </w:rPr>
-      </w:pPr>
-      <w:r>
-        <w:rPr>
-          <w:rFonts w:ascii="Segoe UI" w:hAnsi="Segoe UI" w:cs="Segoe UI"/>
-          <w:color w:val="24292E"/>
-          <w:sz w:val="18"/>
-          <w:szCs w:val="18"/>
-        </w:rPr>
-        <w:t xml:space="preserve">Verificar </w:t>
-      </w:r>
-      <w:r>
-        <w:rPr>
-          <w:rFonts w:ascii="Segoe UI" w:hAnsi="Segoe UI" w:cs="Segoe UI"/>
-          <w:color w:val="24292E"/>
-          <w:sz w:val="18"/>
-          <w:szCs w:val="18"/>
-        </w:rPr>
-        <w:t>atividades /</w:t>
-      </w:r>
-      <w:r>
-        <w:rPr>
-          <w:rFonts w:ascii="Segoe UI" w:hAnsi="Segoe UI" w:cs="Segoe UI"/>
-          <w:color w:val="24292E"/>
-          <w:sz w:val="18"/>
-          <w:szCs w:val="18"/>
-        </w:rPr>
-        <w:t xml:space="preserve"> Verificar histórico </w:t>
-      </w:r>
-      <w:r>
-        <w:rPr>
-          <w:rFonts w:ascii="Segoe UI" w:hAnsi="Segoe UI" w:cs="Segoe UI"/>
-          <w:color w:val="24292E"/>
-          <w:sz w:val="18"/>
-          <w:szCs w:val="18"/>
-        </w:rPr>
-        <w:t>de Horários</w:t>
-      </w:r>
-      <w:r>
-        <w:rPr>
-          <w:rFonts w:ascii="Segoe UI" w:hAnsi="Segoe UI" w:cs="Segoe UI"/>
-          <w:color w:val="24292E"/>
-          <w:sz w:val="18"/>
-          <w:szCs w:val="18"/>
-        </w:rPr>
-        <w:t>1.1</w:t>
-      </w:r>
-    </w:p>
-    <w:p>
-      <w:pPr>
-        <w:numPr>
-          <w:ilvl w:val="2"/>
-          <w:numId w:val="2"/>
-        </w:numPr>
-        <w:shd w:val="clear" w:color="auto" w:fill="FFFFFF"/>
-        <w:spacing w:before="100" w:beforeAutospacing="1" w:after="100" w:afterAutospacing="1" w:line="240" w:lineRule="auto"/>
-        <w:rPr>
-          <w:rFonts w:ascii="Segoe UI" w:hAnsi="Segoe UI" w:cs="Segoe UI"/>
-          <w:color w:val="24292E"/>
-          <w:sz w:val="18"/>
-          <w:szCs w:val="18"/>
-        </w:rPr>
-      </w:pPr>
-      <w:r>
-        <w:rPr>
-          <w:rFonts w:ascii="Segoe UI" w:hAnsi="Segoe UI" w:cs="Segoe UI"/>
-          <w:color w:val="24292E"/>
-          <w:sz w:val="18"/>
-          <w:szCs w:val="18"/>
-        </w:rPr>
-        <w:t>Atores Envolvidos: funcionário.</w:t>
-      </w:r>
-    </w:p>
-    <w:p>
-      <w:pPr>
-        <w:shd w:val="clear" w:color="auto" w:fill="FFFFFF"/>
-        <w:spacing w:before="100" w:beforeAutospacing="1" w:after="100" w:afterAutospacing="1" w:line="240" w:lineRule="auto"/>
-        <w:rPr>
-          <w:rFonts w:ascii="Segoe UI" w:hAnsi="Segoe UI" w:cs="Segoe UI"/>
-          <w:color w:val="24292E"/>
-          <w:sz w:val="18"/>
-          <w:szCs w:val="18"/>
-        </w:rPr>
-      </w:pPr>
+      </w:pPr>
+      <w:r>
+        <w:t xml:space="preserve">4.3 </w:t>
+      </w:r>
+      <w:r>
+        <w:t>DIAGRAMA</w:t>
+      </w:r>
+      <w:r>
+        <w:t>S</w:t>
+      </w:r>
+      <w:r>
+        <w:t xml:space="preserve"> DE </w:t>
+      </w:r>
+      <w:r>
+        <w:t>ATIVIDADES</w:t>
+      </w:r>
+    </w:p>
+    <w:p/>
+    <w:p>
+      <w:pPr>
+        <w:pStyle w:val="Ttulo2"/>
+      </w:pPr>
+      <w:r>
+        <w:t xml:space="preserve">4.4 </w:t>
+      </w:r>
+      <w:r>
+        <w:t>DIAGRAMA</w:t>
+      </w:r>
+      <w:r>
+        <w:t>S</w:t>
+      </w:r>
+      <w:r>
+        <w:t xml:space="preserve"> DE </w:t>
+      </w:r>
+      <w:r>
+        <w:t>COMUNICAÇÃO</w:t>
+      </w:r>
     </w:p>
     <w:p/>
     <w:sectPr>
@@ -2546,6 +1958,56 @@
     </w:sectPr>
   </w:body>
 </w:document>
+</file>
+
+<file path=word/endnotes.xml><?xml version="1.0" encoding="utf-8"?>
+<w:endnotes xmlns:wpc="http://schemas.microsoft.com/office/word/2010/wordprocessingCanvas" xmlns:cx="http://schemas.microsoft.com/office/drawing/2014/chartex" xmlns:cx1="http://schemas.microsoft.com/office/drawing/2015/9/8/chartex" xmlns:cx2="http://schemas.microsoft.com/office/drawing/2015/10/21/chartex" xmlns:cx3="http://schemas.microsoft.com/office/drawing/2016/5/9/chartex" xmlns:cx4="http://schemas.microsoft.com/office/drawing/2016/5/10/chartex" xmlns:cx5="http://schemas.microsoft.com/office/drawing/2016/5/11/chartex" xmlns:cx6="http://schemas.microsoft.com/office/drawing/2016/5/12/chartex" xmlns:cx7="http://schemas.microsoft.com/office/drawing/2016/5/13/chartex" xmlns:cx8="http://schemas.microsoft.com/office/drawing/2016/5/14/chartex" xmlns:mc="http://schemas.openxmlformats.org/markup-compatibility/2006" xmlns:aink="http://schemas.microsoft.com/office/drawing/2016/ink" xmlns:am3d="http://schemas.microsoft.com/office/drawing/2017/model3d" xmlns:o="urn:schemas-microsoft-com:office:office" xmlns:r="http://schemas.openxmlformats.org/officeDocument/2006/relationships" xmlns:m="http://schemas.openxmlformats.org/officeDocument/2006/math" xmlns:v="urn:schemas-microsoft-com:vml" xmlns:wp14="http://schemas.microsoft.com/office/word/2010/wordprocessingDrawing" xmlns:wp="http://schemas.openxmlformats.org/drawingml/2006/wordprocessingDrawing" xmlns:w10="urn:schemas-microsoft-com:office:word" xmlns:w="http://schemas.openxmlformats.org/wordprocessingml/2006/main" xmlns:w14="http://schemas.microsoft.com/office/word/2010/wordml" xmlns:w15="http://schemas.microsoft.com/office/word/2012/wordml" xmlns:w16cid="http://schemas.microsoft.com/office/word/2016/wordml/cid" xmlns:w16se="http://schemas.microsoft.com/office/word/2015/wordml/symex" xmlns:wpg="http://schemas.microsoft.com/office/word/2010/wordprocessingGroup" xmlns:wpi="http://schemas.microsoft.com/office/word/2010/wordprocessingInk" xmlns:wne="http://schemas.microsoft.com/office/word/2006/wordml" xmlns:wps="http://schemas.microsoft.com/office/word/2010/wordprocessingShape" mc:Ignorable="w14 w15 w16se w16cid wp14">
+  <w:endnote w:type="separator" w:id="-1">
+    <w:p>
+      <w:pPr>
+        <w:spacing w:after="0" w:line="240" w:lineRule="auto"/>
+      </w:pPr>
+      <w:r>
+        <w:separator/>
+      </w:r>
+    </w:p>
+  </w:endnote>
+  <w:endnote w:type="continuationSeparator" w:id="0">
+    <w:p>
+      <w:pPr>
+        <w:spacing w:after="0" w:line="240" w:lineRule="auto"/>
+      </w:pPr>
+      <w:r>
+        <w:continuationSeparator/>
+      </w:r>
+    </w:p>
+  </w:endnote>
+</w:endnotes>
+</file>
+
+<file path=word/footnotes.xml><?xml version="1.0" encoding="utf-8"?>
+<w:footnotes xmlns:wpc="http://schemas.microsoft.com/office/word/2010/wordprocessingCanvas" xmlns:cx="http://schemas.microsoft.com/office/drawing/2014/chartex" xmlns:cx1="http://schemas.microsoft.com/office/drawing/2015/9/8/chartex" xmlns:cx2="http://schemas.microsoft.com/office/drawing/2015/10/21/chartex" xmlns:cx3="http://schemas.microsoft.com/office/drawing/2016/5/9/chartex" xmlns:cx4="http://schemas.microsoft.com/office/drawing/2016/5/10/chartex" xmlns:cx5="http://schemas.microsoft.com/office/drawing/2016/5/11/chartex" xmlns:cx6="http://schemas.microsoft.com/office/drawing/2016/5/12/chartex" xmlns:cx7="http://schemas.microsoft.com/office/drawing/2016/5/13/chartex" xmlns:cx8="http://schemas.microsoft.com/office/drawing/2016/5/14/chartex" xmlns:mc="http://schemas.openxmlformats.org/markup-compatibility/2006" xmlns:aink="http://schemas.microsoft.com/office/drawing/2016/ink" xmlns:am3d="http://schemas.microsoft.com/office/drawing/2017/model3d" xmlns:o="urn:schemas-microsoft-com:office:office" xmlns:r="http://schemas.openxmlformats.org/officeDocument/2006/relationships" xmlns:m="http://schemas.openxmlformats.org/officeDocument/2006/math" xmlns:v="urn:schemas-microsoft-com:vml" xmlns:wp14="http://schemas.microsoft.com/office/word/2010/wordprocessingDrawing" xmlns:wp="http://schemas.openxmlformats.org/drawingml/2006/wordprocessingDrawing" xmlns:w10="urn:schemas-microsoft-com:office:word" xmlns:w="http://schemas.openxmlformats.org/wordprocessingml/2006/main" xmlns:w14="http://schemas.microsoft.com/office/word/2010/wordml" xmlns:w15="http://schemas.microsoft.com/office/word/2012/wordml" xmlns:w16cid="http://schemas.microsoft.com/office/word/2016/wordml/cid" xmlns:w16se="http://schemas.microsoft.com/office/word/2015/wordml/symex" xmlns:wpg="http://schemas.microsoft.com/office/word/2010/wordprocessingGroup" xmlns:wpi="http://schemas.microsoft.com/office/word/2010/wordprocessingInk" xmlns:wne="http://schemas.microsoft.com/office/word/2006/wordml" xmlns:wps="http://schemas.microsoft.com/office/word/2010/wordprocessingShape" mc:Ignorable="w14 w15 w16se w16cid wp14">
+  <w:footnote w:type="separator" w:id="-1">
+    <w:p>
+      <w:pPr>
+        <w:spacing w:after="0" w:line="240" w:lineRule="auto"/>
+      </w:pPr>
+      <w:r>
+        <w:separator/>
+      </w:r>
+    </w:p>
+  </w:footnote>
+  <w:footnote w:type="continuationSeparator" w:id="0">
+    <w:p>
+      <w:pPr>
+        <w:spacing w:after="0" w:line="240" w:lineRule="auto"/>
+      </w:pPr>
+      <w:r>
+        <w:continuationSeparator/>
+      </w:r>
+    </w:p>
+  </w:footnote>
+</w:footnotes>
 </file>
 
 <file path=word/numbering.xml><?xml version="1.0" encoding="utf-8"?>
@@ -3464,6 +2926,50 @@
       <w:bCs/>
     </w:rPr>
   </w:style>
+  <w:style w:type="paragraph" w:styleId="Cabealho">
+    <w:name w:val="header"/>
+    <w:basedOn w:val="Normal"/>
+    <w:link w:val="CabealhoChar"/>
+    <w:uiPriority w:val="99"/>
+    <w:unhideWhenUsed/>
+    <w:rsid w:val="00731795"/>
+    <w:pPr>
+      <w:tabs>
+        <w:tab w:val="center" w:pos="4252"/>
+        <w:tab w:val="right" w:pos="8504"/>
+      </w:tabs>
+      <w:spacing w:after="0" w:line="240" w:lineRule="auto"/>
+    </w:pPr>
+  </w:style>
+  <w:style w:type="character" w:customStyle="1" w:styleId="CabealhoChar">
+    <w:name w:val="Cabeçalho Char"/>
+    <w:basedOn w:val="Fontepargpadro"/>
+    <w:link w:val="Cabealho"/>
+    <w:uiPriority w:val="99"/>
+    <w:rsid w:val="00731795"/>
+  </w:style>
+  <w:style w:type="paragraph" w:styleId="Rodap">
+    <w:name w:val="footer"/>
+    <w:basedOn w:val="Normal"/>
+    <w:link w:val="RodapChar"/>
+    <w:uiPriority w:val="99"/>
+    <w:unhideWhenUsed/>
+    <w:rsid w:val="00731795"/>
+    <w:pPr>
+      <w:tabs>
+        <w:tab w:val="center" w:pos="4252"/>
+        <w:tab w:val="right" w:pos="8504"/>
+      </w:tabs>
+      <w:spacing w:after="0" w:line="240" w:lineRule="auto"/>
+    </w:pPr>
+  </w:style>
+  <w:style w:type="character" w:customStyle="1" w:styleId="RodapChar">
+    <w:name w:val="Rodapé Char"/>
+    <w:basedOn w:val="Fontepargpadro"/>
+    <w:link w:val="Rodap"/>
+    <w:uiPriority w:val="99"/>
+    <w:rsid w:val="00731795"/>
+  </w:style>
 </w:styles>
 </file>
 
